--- a/README.docx
+++ b/README.docx
@@ -4,66 +4,194 @@
   <w:body>
     <w:p>
       <w:pPr>
-        <w:rPr>
-          <w:sz w:val="28"/>
-        </w:rPr>
-      </w:pPr>
-      <w:r>
-        <w:rPr>
-          <w:rFonts w:ascii="Times" w:hAnsi="Times" w:cs="Times"/>
-          <w:sz w:val="32"/>
-        </w:rPr>
-        <w:t>This project package includes:</w:t>
-      </w:r>
-    </w:p>
-    <w:p>
-      <w:r>
-        <w:rPr>
-          <w:rFonts w:ascii="Times" w:hAnsi="Times" w:cs="Times"/>
-          <w:sz w:val="28"/>
-        </w:rPr>
-        <w:t>-hotel_database.sql: file uses to create hotel database</w:t>
-      </w:r>
-    </w:p>
-    <w:p>
-      <w:r>
-        <w:rPr>
-          <w:rFonts w:ascii="Times" w:hAnsi="Times" w:cs="Times"/>
-          <w:sz w:val="28"/>
-        </w:rPr>
-        <w:t>-hoteldb_</w:t>
-      </w:r>
-      <w:r>
-        <w:rPr>
-          <w:rFonts w:ascii="Times" w:hAnsi="Times" w:cs="Times"/>
-          <w:sz w:val="28"/>
-        </w:rPr>
-        <w:t>uml_</w:t>
+        <w:jc w:val="center"/>
+        <w:rPr>
+          <w:rFonts w:cstheme="minorHAnsi"/>
+          <w:b/>
+          <w:sz w:val="44"/>
+          <w:szCs w:val="44"/>
+        </w:rPr>
+      </w:pPr>
+      <w:r>
+        <w:rPr>
+          <w:rFonts w:cstheme="minorHAnsi"/>
+          <w:b/>
+          <w:sz w:val="44"/>
+          <w:szCs w:val="44"/>
+        </w:rPr>
+        <w:t>Hotel Project</w:t>
+      </w:r>
+    </w:p>
+    <w:p>
+      <w:pPr>
+        <w:rPr>
+          <w:rFonts w:cstheme="minorHAnsi"/>
+        </w:rPr>
+      </w:pPr>
+    </w:p>
+    <w:p>
+      <w:pPr>
+        <w:rPr>
+          <w:rFonts w:cstheme="minorHAnsi"/>
+        </w:rPr>
+      </w:pPr>
+      <w:r>
+        <w:rPr>
+          <w:rFonts w:cstheme="minorHAnsi"/>
+          <w:b/>
+        </w:rPr>
+        <w:t>Course:</w:t>
+      </w:r>
+      <w:r>
+        <w:rPr>
+          <w:rFonts w:cstheme="minorHAnsi"/>
+        </w:rPr>
+        <w:t xml:space="preserve"> CSCI 3287- Fall 2015</w:t>
+      </w:r>
+    </w:p>
+    <w:p>
+      <w:pPr>
+        <w:rPr>
+          <w:rFonts w:cstheme="minorHAnsi"/>
+          <w:bCs/>
+          <w:shd w:val="clear" w:color="auto" w:fill="FFFFFF"/>
+        </w:rPr>
+      </w:pPr>
+      <w:r>
+        <w:rPr>
+          <w:rFonts w:cstheme="minorHAnsi"/>
+          <w:b/>
+        </w:rPr>
+        <w:t>Team members:</w:t>
+      </w:r>
+      <w:r>
+        <w:rPr>
+          <w:rFonts w:cstheme="minorHAnsi"/>
+        </w:rPr>
+        <w:t xml:space="preserve"> </w:t>
+      </w:r>
+      <w:r>
+        <w:rPr>
+          <w:rFonts w:cstheme="minorHAnsi"/>
+          <w:bCs/>
+          <w:shd w:val="clear" w:color="auto" w:fill="FFFFFF"/>
+        </w:rPr>
+        <w:t>Fadhil Fathurrahman Suhendi</w:t>
+      </w:r>
+      <w:r>
+        <w:rPr>
+          <w:rFonts w:cstheme="minorHAnsi"/>
+          <w:bCs/>
+          <w:shd w:val="clear" w:color="auto" w:fill="FFFFFF"/>
+        </w:rPr>
+        <w:t>, Phu Dang, Thao Le</w:t>
+      </w:r>
+    </w:p>
+    <w:p>
+      <w:pPr>
+        <w:rPr>
+          <w:rFonts w:cstheme="minorHAnsi"/>
+          <w:bCs/>
+          <w:shd w:val="clear" w:color="auto" w:fill="FFFFFF"/>
+        </w:rPr>
+      </w:pPr>
+      <w:r>
+        <w:rPr>
+          <w:rFonts w:cstheme="minorHAnsi"/>
+          <w:bCs/>
+          <w:shd w:val="clear" w:color="auto" w:fill="FFFFFF"/>
+        </w:rPr>
+        <w:t>Project was revised by professor Richard Osborne in 12/9/2015.</w:t>
       </w:r>
       <w:bookmarkStart w:id="0" w:name="_GoBack"/>
       <w:bookmarkEnd w:id="0"/>
-      <w:r>
-        <w:rPr>
-          <w:rFonts w:ascii="Times" w:hAnsi="Times" w:cs="Times"/>
-          <w:sz w:val="28"/>
+    </w:p>
+    <w:p>
+      <w:pPr>
+        <w:rPr>
+          <w:rFonts w:cstheme="minorHAnsi"/>
+        </w:rPr>
+      </w:pPr>
+    </w:p>
+    <w:p>
+      <w:pPr>
+        <w:rPr>
+          <w:rFonts w:cstheme="minorHAnsi"/>
+        </w:rPr>
+      </w:pPr>
+      <w:r>
+        <w:rPr>
+          <w:rFonts w:cstheme="minorHAnsi"/>
+        </w:rPr>
+        <w:t>This project package includes:</w:t>
+      </w:r>
+    </w:p>
+    <w:p>
+      <w:pPr>
+        <w:rPr>
+          <w:rFonts w:cstheme="minorHAnsi"/>
+        </w:rPr>
+      </w:pPr>
+      <w:r>
+        <w:rPr>
+          <w:rFonts w:cstheme="minorHAnsi"/>
+        </w:rPr>
+        <w:t>-hotel_database.sql: file uses to create hotel database</w:t>
+      </w:r>
+    </w:p>
+    <w:p>
+      <w:pPr>
+        <w:rPr>
+          <w:rFonts w:cstheme="minorHAnsi"/>
+        </w:rPr>
+      </w:pPr>
+      <w:r>
+        <w:rPr>
+          <w:rFonts w:cstheme="minorHAnsi"/>
+        </w:rPr>
+        <w:t>-hoteldb_</w:t>
+      </w:r>
+      <w:r>
+        <w:rPr>
+          <w:rFonts w:cstheme="minorHAnsi"/>
+        </w:rPr>
+        <w:t>uml_</w:t>
+      </w:r>
+      <w:r>
+        <w:rPr>
+          <w:rFonts w:cstheme="minorHAnsi"/>
         </w:rPr>
         <w:t>diagram.mwb: contains the E-R Diagram for hotel database</w:t>
       </w:r>
-    </w:p>
-    <w:p>
-      <w:r>
-        <w:rPr>
-          <w:rFonts w:ascii="Times" w:hAnsi="Times" w:cs="Times"/>
-          <w:sz w:val="28"/>
+      <w:r>
+        <w:rPr>
+          <w:rFonts w:cstheme="minorHAnsi"/>
+        </w:rPr>
+        <w:t xml:space="preserve"> (this file should be opened in mysqlworkbench)</w:t>
+      </w:r>
+    </w:p>
+    <w:p>
+      <w:pPr>
+        <w:rPr>
+          <w:rFonts w:cstheme="minorHAnsi"/>
+        </w:rPr>
+      </w:pPr>
+      <w:r>
+        <w:rPr>
+          <w:rFonts w:cstheme="minorHAnsi"/>
         </w:rPr>
         <w:t>-hotel_schema.sql: contains the schema of hotel database</w:t>
       </w:r>
     </w:p>
     <w:p>
-      <w:r>
-        <w:rPr>
-          <w:rFonts w:ascii="Times" w:hAnsi="Times" w:cs="Times"/>
-          <w:sz w:val="28"/>
+      <w:pPr>
+        <w:rPr>
+          <w:rFonts w:cstheme="minorHAnsi"/>
+        </w:rPr>
+      </w:pPr>
+      <w:r>
+        <w:rPr>
+          <w:rFonts w:cstheme="minorHAnsi"/>
         </w:rPr>
         <w:t>-sample_queries.txt: contains the list of sample queries</w:t>
       </w:r>
@@ -71,75 +199,284 @@
     <w:p>
       <w:pPr>
         <w:rPr>
-          <w:rFonts w:ascii="Times" w:hAnsi="Times" w:cs="Times"/>
-          <w:sz w:val="28"/>
-        </w:rPr>
-      </w:pPr>
-      <w:r>
-        <w:rPr>
-          <w:rFonts w:ascii="Times" w:hAnsi="Times" w:cs="Times"/>
-          <w:sz w:val="28"/>
+          <w:rFonts w:cstheme="minorHAnsi"/>
+        </w:rPr>
+      </w:pPr>
+      <w:r>
+        <w:rPr>
+          <w:rFonts w:cstheme="minorHAnsi"/>
         </w:rPr>
         <w:t>-project2.py: contains the code to create the interfaces to let the user interact to our database</w:t>
       </w:r>
     </w:p>
-    <w:p/>
-    <w:p>
-      <w:pPr>
-        <w:rPr>
-          <w:sz w:val="28"/>
-        </w:rPr>
-      </w:pPr>
-      <w:r>
-        <w:rPr>
-          <w:rFonts w:ascii="Times" w:hAnsi="Times" w:cs="Times"/>
-          <w:sz w:val="32"/>
+    <w:p>
+      <w:pPr>
+        <w:rPr>
+          <w:rFonts w:cstheme="minorHAnsi"/>
+        </w:rPr>
+      </w:pPr>
+    </w:p>
+    <w:p>
+      <w:pPr>
+        <w:rPr>
+          <w:rFonts w:cstheme="minorHAnsi"/>
+        </w:rPr>
+      </w:pPr>
+      <w:r>
+        <w:rPr>
+          <w:rFonts w:cstheme="minorHAnsi"/>
+        </w:rPr>
+        <w:t>Instruction to create</w:t>
+      </w:r>
+      <w:r>
+        <w:rPr>
+          <w:rFonts w:cstheme="minorHAnsi"/>
+        </w:rPr>
+        <w:t xml:space="preserve"> and run </w:t>
+      </w:r>
+      <w:r>
+        <w:rPr>
+          <w:rFonts w:cstheme="minorHAnsi"/>
+        </w:rPr>
+        <w:t>the database:</w:t>
+      </w:r>
+    </w:p>
+    <w:p>
+      <w:pPr>
+        <w:rPr>
+          <w:rFonts w:cstheme="minorHAnsi"/>
+        </w:rPr>
+      </w:pPr>
+      <w:r>
+        <w:rPr>
+          <w:rFonts w:cstheme="minorHAnsi"/>
+        </w:rPr>
+        <w:t>- create user ‘username’@’localhost’ identified  by ‘password’</w:t>
+      </w:r>
+    </w:p>
+    <w:p>
+      <w:pPr>
+        <w:rPr>
+          <w:rFonts w:cstheme="minorHAnsi"/>
+        </w:rPr>
+      </w:pPr>
+      <w:r>
+        <w:rPr>
+          <w:rFonts w:cstheme="minorHAnsi"/>
+        </w:rPr>
+        <w:t>- create a new database called hotel</w:t>
+      </w:r>
+    </w:p>
+    <w:p>
+      <w:pPr>
+        <w:rPr>
+          <w:rFonts w:cstheme="minorHAnsi"/>
+        </w:rPr>
+      </w:pPr>
+      <w:r>
+        <w:rPr>
+          <w:rFonts w:cstheme="minorHAnsi"/>
+        </w:rPr>
+        <w:t>- import a db schema into mysql with the following command:</w:t>
+      </w:r>
+    </w:p>
+    <w:p>
+      <w:pPr>
+        <w:rPr>
+          <w:rFonts w:ascii="Helvetica" w:eastAsia="Times New Roman" w:hAnsi="Helvetica" w:cs="Times New Roman"/>
+          <w:b/>
+          <w:color w:val="000000"/>
+          <w:sz w:val="21"/>
+          <w:szCs w:val="21"/>
+          <w:shd w:val="clear" w:color="auto" w:fill="FFFFFF"/>
+          <w:lang w:eastAsia="en-US"/>
+        </w:rPr>
+      </w:pPr>
+      <w:r>
+        <w:rPr>
+          <w:rFonts w:ascii="Helvetica" w:eastAsia="Times New Roman" w:hAnsi="Helvetica" w:cs="Times New Roman"/>
+          <w:b/>
+          <w:color w:val="000000"/>
+          <w:sz w:val="21"/>
+          <w:szCs w:val="21"/>
+          <w:shd w:val="clear" w:color="auto" w:fill="FFFFFF"/>
+          <w:lang w:eastAsia="en-US"/>
+        </w:rPr>
+        <w:t>mysql –u </w:t>
+      </w:r>
+      <w:r>
+        <w:rPr>
+          <w:rFonts w:ascii="Helvetica" w:eastAsia="Times New Roman" w:hAnsi="Helvetica" w:cs="Times New Roman"/>
+          <w:b/>
+          <w:color w:val="000000"/>
+          <w:sz w:val="21"/>
+          <w:szCs w:val="21"/>
+          <w:shd w:val="clear" w:color="auto" w:fill="FFFFFF"/>
+          <w:lang w:eastAsia="en-US"/>
+        </w:rPr>
+        <w:t xml:space="preserve">‘username’ </w:t>
+      </w:r>
+      <w:r>
+        <w:rPr>
+          <w:rFonts w:ascii="Helvetica" w:eastAsia="Times New Roman" w:hAnsi="Helvetica" w:cs="Times New Roman"/>
+          <w:b/>
+          <w:color w:val="000000"/>
+          <w:sz w:val="21"/>
+          <w:szCs w:val="21"/>
+          <w:shd w:val="clear" w:color="auto" w:fill="FFFFFF"/>
+          <w:lang w:eastAsia="en-US"/>
+        </w:rPr>
+        <w:t xml:space="preserve">–p </w:t>
+      </w:r>
+      <w:r>
+        <w:rPr>
+          <w:rFonts w:ascii="Helvetica" w:eastAsia="Times New Roman" w:hAnsi="Helvetica" w:cs="Times New Roman"/>
+          <w:b/>
+          <w:color w:val="000000"/>
+          <w:sz w:val="21"/>
+          <w:szCs w:val="21"/>
+          <w:shd w:val="clear" w:color="auto" w:fill="FFFFFF"/>
+          <w:lang w:eastAsia="en-US"/>
+        </w:rPr>
+        <w:t>‘database_name’</w:t>
+      </w:r>
+      <w:r>
+        <w:rPr>
+          <w:rFonts w:ascii="Helvetica" w:eastAsia="Times New Roman" w:hAnsi="Helvetica" w:cs="Times New Roman"/>
+          <w:b/>
+          <w:color w:val="000000"/>
+          <w:sz w:val="21"/>
+          <w:szCs w:val="21"/>
+          <w:shd w:val="clear" w:color="auto" w:fill="FFFFFF"/>
+          <w:lang w:eastAsia="en-US"/>
+        </w:rPr>
+        <w:t xml:space="preserve"> &lt; filename.sql </w:t>
+      </w:r>
+      <w:r>
+        <w:rPr>
+          <w:rFonts w:ascii="Helvetica" w:eastAsia="Times New Roman" w:hAnsi="Helvetica" w:cs="Times New Roman"/>
+          <w:b/>
+          <w:color w:val="000000"/>
+          <w:sz w:val="21"/>
+          <w:szCs w:val="21"/>
+          <w:shd w:val="clear" w:color="auto" w:fill="FFFFFF"/>
+          <w:lang w:eastAsia="en-US"/>
+        </w:rPr>
+        <w:t>(database file is provided in the folder)</w:t>
+      </w:r>
+    </w:p>
+    <w:p>
+      <w:pPr>
+        <w:rPr>
+          <w:rFonts w:ascii="Helvetica" w:eastAsia="Times New Roman" w:hAnsi="Helvetica" w:cs="Times New Roman"/>
+          <w:b/>
+          <w:color w:val="000000"/>
+          <w:sz w:val="21"/>
+          <w:szCs w:val="21"/>
+          <w:shd w:val="clear" w:color="auto" w:fill="FFFFFF"/>
+          <w:lang w:eastAsia="en-US"/>
+        </w:rPr>
+      </w:pPr>
+    </w:p>
+    <w:p>
+      <w:pPr>
+        <w:rPr>
+          <w:rFonts w:cstheme="minorHAnsi"/>
+        </w:rPr>
+      </w:pPr>
+      <w:r>
+        <w:rPr>
+          <w:rFonts w:cstheme="minorHAnsi"/>
         </w:rPr>
         <w:t>Instruction to run the project:</w:t>
       </w:r>
     </w:p>
     <w:p>
-      <w:r>
-        <w:rPr>
-          <w:rFonts w:ascii="Times" w:hAnsi="Times" w:cs="Times"/>
-          <w:sz w:val="28"/>
+      <w:pPr>
+        <w:rPr>
+          <w:rFonts w:cstheme="minorHAnsi"/>
+        </w:rPr>
+      </w:pPr>
+      <w:r>
+        <w:rPr>
+          <w:rFonts w:cstheme="minorHAnsi"/>
         </w:rPr>
         <w:t>-Run hotel_database.sql in mySQL to create the hotel database.</w:t>
       </w:r>
     </w:p>
     <w:p>
-      <w:r>
-        <w:rPr>
-          <w:rFonts w:ascii="Times" w:hAnsi="Times" w:cs="Times"/>
-          <w:sz w:val="28"/>
+      <w:pPr>
+        <w:rPr>
+          <w:rFonts w:cstheme="minorHAnsi"/>
+        </w:rPr>
+      </w:pPr>
+      <w:r>
+        <w:rPr>
+          <w:rFonts w:cstheme="minorHAnsi"/>
         </w:rPr>
         <w:t>-Run project.py to launch the interface (Install all required libraries).</w:t>
       </w:r>
     </w:p>
-    <w:p/>
-    <w:p>
-      <w:pPr>
-        <w:rPr>
-          <w:rFonts w:ascii="Times" w:hAnsi="Times" w:cs="Times"/>
-          <w:sz w:val="32"/>
-        </w:rPr>
-      </w:pPr>
-      <w:r>
-        <w:rPr>
-          <w:rFonts w:ascii="Times" w:hAnsi="Times" w:cs="Times"/>
-          <w:sz w:val="32"/>
+    <w:p>
+      <w:pPr>
+        <w:rPr>
+          <w:rFonts w:ascii="Times" w:eastAsia="Times New Roman" w:hAnsi="Times" w:cs="Times New Roman"/>
+          <w:b/>
+          <w:sz w:val="20"/>
+          <w:szCs w:val="20"/>
+          <w:lang w:eastAsia="en-US"/>
+        </w:rPr>
+      </w:pPr>
+    </w:p>
+    <w:p>
+      <w:pPr>
+        <w:rPr>
+          <w:rFonts w:cstheme="minorHAnsi"/>
+        </w:rPr>
+      </w:pPr>
+    </w:p>
+    <w:p>
+      <w:pPr>
+        <w:rPr>
+          <w:rFonts w:cstheme="minorHAnsi"/>
+        </w:rPr>
+      </w:pPr>
+    </w:p>
+    <w:p>
+      <w:pPr>
+        <w:rPr>
+          <w:rFonts w:cstheme="minorHAnsi"/>
+        </w:rPr>
+      </w:pPr>
+    </w:p>
+    <w:p>
+      <w:pPr>
+        <w:rPr>
+          <w:rFonts w:cstheme="minorHAnsi"/>
+        </w:rPr>
+      </w:pPr>
+      <w:r>
+        <w:rPr>
+          <w:rFonts w:cstheme="minorHAnsi"/>
         </w:rPr>
         <w:t>The sample of the interface as follow:</w:t>
       </w:r>
     </w:p>
     <w:p>
-      <w:r>
-        <w:rPr>
+      <w:pPr>
+        <w:rPr>
+          <w:rFonts w:cstheme="minorHAnsi"/>
+        </w:rPr>
+      </w:pPr>
+      <w:r>
+        <w:rPr>
+          <w:rFonts w:cstheme="minorHAnsi"/>
           <w:noProof/>
           <w:lang w:eastAsia="en-US"/>
         </w:rPr>
+        <w:lastRenderedPageBreak/>
         <w:drawing>
-          <wp:inline distT="0" distB="0" distL="0" distR="0" wp14:anchorId="26CC3927" wp14:editId="03B9679C">
+          <wp:inline distT="0" distB="0" distL="0" distR="0" wp14:anchorId="27F5B5EA" wp14:editId="18509393">
             <wp:extent cx="5213242" cy="5257800"/>
             <wp:effectExtent l="0" t="0" r="0" b="0"/>
             <wp:docPr id="2" name="Picture 2" descr="Macintosh HD:Users:fadhilsuhendi:Desktop:hotel_project:Screen Shot 2015-12-06 at 4.02.34 PM.png"/>
@@ -189,14 +526,20 @@
       </w:r>
     </w:p>
     <w:p>
-      <w:r>
-        <w:rPr>
+      <w:pPr>
+        <w:rPr>
+          <w:rFonts w:cstheme="minorHAnsi"/>
+        </w:rPr>
+      </w:pPr>
+      <w:r>
+        <w:rPr>
+          <w:rFonts w:cstheme="minorHAnsi"/>
           <w:noProof/>
           <w:lang w:eastAsia="en-US"/>
         </w:rPr>
         <w:lastRenderedPageBreak/>
         <w:drawing>
-          <wp:inline distT="0" distB="0" distL="0" distR="0" wp14:anchorId="7AC8885C" wp14:editId="7A243691">
+          <wp:inline distT="0" distB="0" distL="0" distR="0" wp14:anchorId="663A1F67" wp14:editId="5ED3AAAD">
             <wp:extent cx="5943600" cy="5994400"/>
             <wp:effectExtent l="0" t="0" r="0" b="0"/>
             <wp:docPr id="1" name="Picture 1" descr="Macintosh HD:Users:fadhilsuhendi:Desktop:hotel_project:Screen Shot 2015-12-06 at 4.02.13 PM.png"/>
@@ -245,17 +588,35 @@
         </w:drawing>
       </w:r>
     </w:p>
-    <w:p/>
-    <w:p/>
-    <w:p>
-      <w:r>
-        <w:rPr>
+    <w:p>
+      <w:pPr>
+        <w:rPr>
+          <w:rFonts w:cstheme="minorHAnsi"/>
+        </w:rPr>
+      </w:pPr>
+    </w:p>
+    <w:p>
+      <w:pPr>
+        <w:rPr>
+          <w:rFonts w:cstheme="minorHAnsi"/>
+        </w:rPr>
+      </w:pPr>
+    </w:p>
+    <w:p>
+      <w:pPr>
+        <w:rPr>
+          <w:rFonts w:cstheme="minorHAnsi"/>
+        </w:rPr>
+      </w:pPr>
+      <w:r>
+        <w:rPr>
+          <w:rFonts w:cstheme="minorHAnsi"/>
           <w:noProof/>
           <w:lang w:eastAsia="en-US"/>
         </w:rPr>
         <w:lastRenderedPageBreak/>
         <w:drawing>
-          <wp:inline distT="0" distB="0" distL="0" distR="0" wp14:anchorId="5A4E5056" wp14:editId="096CD03B">
+          <wp:inline distT="0" distB="0" distL="0" distR="0" wp14:anchorId="79479D24" wp14:editId="4B64564E">
             <wp:extent cx="5943600" cy="5994400"/>
             <wp:effectExtent l="0" t="0" r="0" b="0"/>
             <wp:docPr id="3" name="Picture 3" descr="Macintosh HD:Users:fadhilsuhendi:Desktop:hotel_project:Screen Shot 2015-12-06 at 4.01.08 PM.png"/>
@@ -523,6 +884,11 @@
       <w:szCs w:val="18"/>
     </w:rPr>
   </w:style>
+  <w:style w:type="character" w:customStyle="1" w:styleId="apple-converted-space">
+    <w:name w:val="apple-converted-space"/>
+    <w:basedOn w:val="DefaultParagraphFont"/>
+    <w:rsid w:val="009F572B"/>
+  </w:style>
 </w:styles>
 </file>
 
@@ -708,6 +1074,38 @@
     <w:uiPriority w:val="99"/>
     <w:semiHidden/>
     <w:unhideWhenUsed/>
+  </w:style>
+  <w:style w:type="paragraph" w:styleId="BalloonText">
+    <w:name w:val="Balloon Text"/>
+    <w:basedOn w:val="Normal"/>
+    <w:link w:val="BalloonTextChar"/>
+    <w:uiPriority w:val="99"/>
+    <w:semiHidden/>
+    <w:unhideWhenUsed/>
+    <w:rsid w:val="007C4BF5"/>
+    <w:rPr>
+      <w:rFonts w:ascii="Lucida Grande" w:hAnsi="Lucida Grande"/>
+      <w:sz w:val="18"/>
+      <w:szCs w:val="18"/>
+    </w:rPr>
+  </w:style>
+  <w:style w:type="character" w:customStyle="1" w:styleId="BalloonTextChar">
+    <w:name w:val="Balloon Text Char"/>
+    <w:basedOn w:val="DefaultParagraphFont"/>
+    <w:link w:val="BalloonText"/>
+    <w:uiPriority w:val="99"/>
+    <w:semiHidden/>
+    <w:rsid w:val="007C4BF5"/>
+    <w:rPr>
+      <w:rFonts w:ascii="Lucida Grande" w:hAnsi="Lucida Grande"/>
+      <w:sz w:val="18"/>
+      <w:szCs w:val="18"/>
+    </w:rPr>
+  </w:style>
+  <w:style w:type="character" w:customStyle="1" w:styleId="apple-converted-space">
+    <w:name w:val="apple-converted-space"/>
+    <w:basedOn w:val="DefaultParagraphFont"/>
+    <w:rsid w:val="009F572B"/>
   </w:style>
 </w:styles>
 </file>
